--- a/docs/Notes_on_Chain-of-Thought_Techniques.docx
+++ b/docs/Notes_on_Chain-of-Thought_Techniques.docx
@@ -7,7 +7,13 @@
         <w:pStyle w:val="Title"/>
       </w:pPr>
       <w:r>
-        <w:t>Notes on Chain-of-Thought Techniques for Eliciting Reasoning in LLMs</w:t>
+        <w:t xml:space="preserve">Notes on Chain-of-Thought </w:t>
+      </w:r>
+      <w:r>
+        <w:t xml:space="preserve">(CoT) </w:t>
+      </w:r>
+      <w:r>
+        <w:t>Techniques for Eliciting Reasoning in LLMs</w:t>
       </w:r>
     </w:p>
     <w:p>
@@ -88,7 +94,7 @@
     </w:p>
     <w:p>
       <w:r>
-        <w:t xml:space="preserve">        Figure 1: Chain-of-thought (CoT) prompting enables LLMs to tackle more involved arithmetic and reasoning </w:t>
+        <w:t xml:space="preserve">        Figure 1: Chain-of-thought prompting enables LLMs to tackle more involved arithmetic and reasoning </w:t>
       </w:r>
     </w:p>
     <w:p>
@@ -97,8 +103,91 @@
       </w:r>
     </w:p>
     <w:p/>
+    <w:p>
+      <w:pPr>
+        <w:pStyle w:val="Heading1"/>
+      </w:pPr>
+      <w:r>
+        <w:t>Chain-of-Thought prompting</w:t>
+      </w:r>
+    </w:p>
     <w:p/>
+    <w:p>
+      <w:r>
+        <w:t>We compose the problem into intermediate seps and solve each before giving the final answer:</w:t>
+      </w:r>
+    </w:p>
     <w:p/>
+    <w:p>
+      <w:pPr>
+        <w:rPr>
+          <w:i/>
+          <w:iCs/>
+        </w:rPr>
+      </w:pPr>
+      <w:r>
+        <w:rPr>
+          <w:i/>
+          <w:iCs/>
+        </w:rPr>
+        <w:t xml:space="preserve">“After Jane gives 2 flowers to her </w:t>
+      </w:r>
+      <w:proofErr w:type="gramStart"/>
+      <w:r>
+        <w:rPr>
+          <w:i/>
+          <w:iCs/>
+        </w:rPr>
+        <w:t>mom</w:t>
+      </w:r>
+      <w:proofErr w:type="gramEnd"/>
+      <w:r>
+        <w:rPr>
+          <w:i/>
+          <w:iCs/>
+        </w:rPr>
+        <w:t xml:space="preserve"> she has 10 ... then after she gives 3 to her </w:t>
+      </w:r>
+      <w:proofErr w:type="gramStart"/>
+      <w:r>
+        <w:rPr>
+          <w:i/>
+          <w:iCs/>
+        </w:rPr>
+        <w:t>dad</w:t>
+      </w:r>
+      <w:proofErr w:type="gramEnd"/>
+      <w:r>
+        <w:rPr>
+          <w:i/>
+          <w:iCs/>
+        </w:rPr>
+        <w:t xml:space="preserve"> she will have 7 ... so the answer is 7.”</w:t>
+      </w:r>
+    </w:p>
+    <w:p/>
+    <w:p>
+      <w:r>
+        <w:t xml:space="preserve">Sufficiently large LMs can generate chains of thought if demonstrations of chain-of-thought reasoning are provided in the exemplars for few-shot prompting. </w:t>
+      </w:r>
+      <w:r>
+        <w:t xml:space="preserve">The Figure above shows an example of a model producing a CoT to solve a math word problem </w:t>
+      </w:r>
+      <w:r>
+        <w:t>that it would have otherwise resulted in incorrect inference. The CoT in this case resembles a solution and can be interpreted as one.</w:t>
+      </w:r>
+    </w:p>
+    <w:p>
+      <w:r>
+        <w:t>Properties of CoT as a technique which facilitates reasoning:</w:t>
+      </w:r>
+    </w:p>
+    <w:p/>
+    <w:p>
+      <w:r>
+        <w:t>-CoT represents a decomposition of a multi-step problem into intermediate steps</w:t>
+      </w:r>
+    </w:p>
     <w:p/>
     <w:p>
       <w:pPr>
